--- a/reports/1.B_pheno_raw_description.docx
+++ b/reports/1.B_pheno_raw_description.docx
@@ -41,7 +41,23 @@
         <w:pStyle w:val="FirstParagraph"/>
       </w:pPr>
       <w:r>
-        <w:t xml:space="preserve">"1_QTL_AllFamilies_NoOutlier" This is QTL phenotypic data for all field plots, before averaging reps.</w:t>
+        <w:t xml:space="preserve">"1_QTL_AllFamilies_NoOutlier"</w:t>
+      </w:r>
+    </w:p>
+    <w:p>
+      <w:pPr>
+        <w:pStyle w:val="BodyText"/>
+      </w:pPr>
+      <w:r>
+        <w:t xml:space="preserve">This is QTL phenotypic data for all field plots, before averaging reps. Factors for BLUP: Longitude = plot column. Latitude = plot row. TFamily = F1/inbred/control grouping. Line is alternative name for Genotype. Rep (1 vs 2)</w:t>
+      </w:r>
+    </w:p>
+    <w:p>
+      <w:pPr>
+        <w:pStyle w:val="BodyText"/>
+      </w:pPr>
+      <w:r>
+        <w:t xml:space="preserve">Phenotype Key: SC = stand count, DT = days to tassel, DPS = days to pollen shed, 15NT1 = 15N sample time-point 1, 15NT2 = 15N time-point 2, 15NT3 = 15N time-point 3, AR = aerial root nodes, PDM = plant dry mass, PTN = plant total nitrogen, GDM = grain dry mass, GTN = grain total nitrogen. 15NT_R values can be ignored.</w:t>
       </w:r>
     </w:p>
     <w:p>
@@ -367,7 +383,7 @@
     </w:lvl>
   </w:abstractNum>
   <w:abstractNum w:abstractNumId="990">
-    <w:nsid w:val="8f1abf22"/>
+    <w:nsid w:val="9f270d56"/>
     <w:multiLevelType w:val="multilevel"/>
     <w:lvl w:ilvl="0">
       <w:numFmt w:val="bullet"/>
